--- a/Fase 1/Evidencias Individuales/Lastra_Diego_1.1_APT122_AutoevaluacionCompetenciasFase1.docx
+++ b/Fase 1/Evidencias Individuales/Lastra_Diego_1.1_APT122_AutoevaluacionCompetenciasFase1.docx
@@ -2291,8 +2291,12 @@
             </w:pPr>
             <w:r>
               <w:rPr>
-                <w:rtl w:val="0"/>
-              </w:rPr>
+                <w:b w:val="1"/>
+                <w:sz w:val="18"/>
+                <w:szCs w:val="18"/>
+                <w:rtl w:val="0"/>
+              </w:rPr>
+              <w:t xml:space="preserve">Considero que demuestro una comprensión sólida y puedo aplicar buenas prácticas de la industria al realizar pruebas de certificación de productos y procesos</w:t>
             </w:r>
           </w:p>
         </w:tc>
@@ -2452,8 +2456,12 @@
             </w:pPr>
             <w:r>
               <w:rPr>
-                <w:rtl w:val="0"/>
-              </w:rPr>
+                <w:b w:val="1"/>
+                <w:sz w:val="18"/>
+                <w:szCs w:val="18"/>
+                <w:rtl w:val="0"/>
+              </w:rPr>
+              <w:t xml:space="preserve">Aunque tengo habilidades para analizar y proponer soluciones informáticas, reconozco que necesito profundizar en el enfoque integral de los procesos.</w:t>
             </w:r>
           </w:p>
         </w:tc>
@@ -2613,8 +2621,12 @@
             </w:pPr>
             <w:r>
               <w:rPr>
-                <w:rtl w:val="0"/>
-              </w:rPr>
+                <w:b w:val="1"/>
+                <w:sz w:val="18"/>
+                <w:szCs w:val="18"/>
+                <w:rtl w:val="0"/>
+              </w:rPr>
+              <w:t xml:space="preserve">Siento que tengo un muy bajo manejo de técnicas para la transformación de datos. Tengo un manejo para extraer información valiosa que facilita la toma de decisiones estratégicas y mejora continua de los procesos de negocio</w:t>
             </w:r>
           </w:p>
         </w:tc>
@@ -2774,8 +2786,12 @@
             </w:pPr>
             <w:r>
               <w:rPr>
-                <w:rtl w:val="0"/>
-              </w:rPr>
+                <w:b w:val="1"/>
+                <w:sz w:val="18"/>
+                <w:szCs w:val="18"/>
+                <w:rtl w:val="0"/>
+              </w:rPr>
+              <w:t xml:space="preserve">Creo que poseo un alto nivel de competencia en la creación de modelos arquitectónicos robustos y eficientes.</w:t>
             </w:r>
           </w:p>
         </w:tc>
@@ -2935,8 +2951,12 @@
             </w:pPr>
             <w:r>
               <w:rPr>
-                <w:rtl w:val="0"/>
-              </w:rPr>
+                <w:b w:val="1"/>
+                <w:sz w:val="18"/>
+                <w:szCs w:val="18"/>
+                <w:rtl w:val="0"/>
+              </w:rPr>
+              <w:t xml:space="preserve">Creo que mi conocimiento de las técnicas para el desarrollo y mantenimiento de software es adecuado, pero reconozco que puedo mejorar en la sistematización y documentación de los procesos para asegurar la continuidad y escalabilidad de los proyectos</w:t>
             </w:r>
           </w:p>
         </w:tc>
@@ -3096,8 +3116,12 @@
             </w:pPr>
             <w:r>
               <w:rPr>
-                <w:rtl w:val="0"/>
-              </w:rPr>
+                <w:b w:val="1"/>
+                <w:sz w:val="18"/>
+                <w:szCs w:val="18"/>
+                <w:rtl w:val="0"/>
+              </w:rPr>
+              <w:t xml:space="preserve">Tengo gran habilidad para programar consultas y rutinas que permiten la manipulación efectiva de datos.</w:t>
             </w:r>
           </w:p>
         </w:tc>
@@ -3257,8 +3281,12 @@
             </w:pPr>
             <w:r>
               <w:rPr>
-                <w:rtl w:val="0"/>
-              </w:rPr>
+                <w:b w:val="1"/>
+                <w:sz w:val="18"/>
+                <w:szCs w:val="18"/>
+                <w:rtl w:val="0"/>
+              </w:rPr>
+              <w:t xml:space="preserve">Tengo un dominio sobresaliente en la construcción de programas y rutinas.</w:t>
             </w:r>
           </w:p>
         </w:tc>
@@ -3418,8 +3446,12 @@
             </w:pPr>
             <w:r>
               <w:rPr>
-                <w:rtl w:val="0"/>
-              </w:rPr>
+                <w:b w:val="1"/>
+                <w:sz w:val="18"/>
+                <w:szCs w:val="18"/>
+                <w:rtl w:val="0"/>
+              </w:rPr>
+              <w:t xml:space="preserve">Siento que tengo una excelente capacidad para implementar soluciones sistémicas que automatizan y optimizan procesos de negocio.</w:t>
             </w:r>
           </w:p>
         </w:tc>
@@ -3579,8 +3611,12 @@
             </w:pPr>
             <w:r>
               <w:rPr>
-                <w:rtl w:val="0"/>
-              </w:rPr>
+                <w:b w:val="1"/>
+                <w:sz w:val="18"/>
+                <w:szCs w:val="18"/>
+                <w:rtl w:val="0"/>
+              </w:rPr>
+              <w:t xml:space="preserve">Considero que tengo un nivel aceptable en la identificación y resolución de vulnerabilidades de seguridad</w:t>
             </w:r>
           </w:p>
         </w:tc>
@@ -3740,8 +3776,12 @@
             </w:pPr>
             <w:r>
               <w:rPr>
-                <w:rtl w:val="0"/>
-              </w:rPr>
+                <w:b w:val="1"/>
+                <w:sz w:val="18"/>
+                <w:szCs w:val="18"/>
+                <w:rtl w:val="0"/>
+              </w:rPr>
+              <w:t xml:space="preserve">Reconozco que mi nivel de inglés es insuficiente para las necesidades laborales actuales. Necesito practicar más intensivamente y aprovechar recursos adicionales, como tutorías o cursos especializados, para alcanzar un nivel adecuado</w:t>
             </w:r>
           </w:p>
         </w:tc>
@@ -3901,8 +3941,12 @@
             </w:pPr>
             <w:r>
               <w:rPr>
-                <w:rtl w:val="0"/>
-              </w:rPr>
+                <w:b w:val="1"/>
+                <w:sz w:val="18"/>
+                <w:szCs w:val="18"/>
+                <w:rtl w:val="0"/>
+              </w:rPr>
+              <w:t xml:space="preserve">Reconozco que mi nivel de inglés es insuficiente para las necesidades laborales actuales. Necesito practicar más intensivamente y aprovechar recursos adicionales, como tutorías o cursos especializados, para alcanzar un nivel adecuado</w:t>
             </w:r>
           </w:p>
         </w:tc>
@@ -4062,8 +4106,12 @@
             </w:pPr>
             <w:r>
               <w:rPr>
-                <w:rtl w:val="0"/>
-              </w:rPr>
+                <w:b w:val="1"/>
+                <w:sz w:val="18"/>
+                <w:szCs w:val="18"/>
+                <w:rtl w:val="0"/>
+              </w:rPr>
+              <w:t xml:space="preserve">Reconozco que mi nivel de inglés es insuficiente para las necesidades laborales actuales. Necesito practicar más intensivamente y aprovechar recursos adicionales, como tutorías o cursos especializados, para alcanzar un nivel adecuado</w:t>
             </w:r>
           </w:p>
         </w:tc>
@@ -4223,8 +4271,12 @@
             </w:pPr>
             <w:r>
               <w:rPr>
-                <w:rtl w:val="0"/>
-              </w:rPr>
+                <w:b w:val="1"/>
+                <w:sz w:val="18"/>
+                <w:szCs w:val="18"/>
+                <w:rtl w:val="0"/>
+              </w:rPr>
+              <w:t xml:space="preserve">Reconozco que mi nivel de inglés es insuficiente para las necesidades laborales actuales. Necesito practicar más intensivamente y aprovechar recursos adicionales, como tutorías o cursos especializados, para alcanzar un nivel adecuado</w:t>
             </w:r>
           </w:p>
         </w:tc>
@@ -4870,12 +4922,12 @@
               <wp:inline distB="0" distT="0" distL="0" distR="0">
                 <wp:extent cx="1996440" cy="428625"/>
                 <wp:effectExtent b="0" l="0" r="0" t="0"/>
-                <wp:docPr descr="http://www.duoc.cl/normasgraficas/normasgraficas/marca-duoc/6logo-fondo-transparente/fondo-transparente.png" id="38" name="image3.png"/>
+                <wp:docPr descr="http://www.duoc.cl/normasgraficas/normasgraficas/marca-duoc/6logo-fondo-transparente/fondo-transparente.png" id="38" name="image1.png"/>
                 <a:graphic>
                   <a:graphicData uri="http://schemas.openxmlformats.org/drawingml/2006/picture">
                     <pic:pic>
                       <pic:nvPicPr>
-                        <pic:cNvPr descr="http://www.duoc.cl/normasgraficas/normasgraficas/marca-duoc/6logo-fondo-transparente/fondo-transparente.png" id="0" name="image3.png"/>
+                        <pic:cNvPr descr="http://www.duoc.cl/normasgraficas/normasgraficas/marca-duoc/6logo-fondo-transparente/fondo-transparente.png" id="0" name="image1.png"/>
                         <pic:cNvPicPr preferRelativeResize="0"/>
                       </pic:nvPicPr>
                       <pic:blipFill>
@@ -5053,12 +5105,12 @@
               <wp:inline distB="0" distT="0" distL="0" distR="0">
                 <wp:extent cx="363448" cy="578253"/>
                 <wp:effectExtent b="0" l="0" r="0" t="0"/>
-                <wp:docPr id="40" name="image1.png"/>
+                <wp:docPr id="40" name="image2.png"/>
                 <a:graphic>
                   <a:graphicData uri="http://schemas.openxmlformats.org/drawingml/2006/picture">
                     <pic:pic>
                       <pic:nvPicPr>
-                        <pic:cNvPr id="0" name="image1.png"/>
+                        <pic:cNvPr id="0" name="image2.png"/>
                         <pic:cNvPicPr preferRelativeResize="0"/>
                       </pic:nvPicPr>
                       <pic:blipFill>
@@ -5205,12 +5257,12 @@
               <wp:inline distB="0" distT="0" distL="0" distR="0">
                 <wp:extent cx="1908834" cy="470407"/>
                 <wp:effectExtent b="0" l="0" r="0" t="0"/>
-                <wp:docPr id="39" name="image2.png"/>
+                <wp:docPr id="39" name="image3.png"/>
                 <a:graphic>
                   <a:graphicData uri="http://schemas.openxmlformats.org/drawingml/2006/picture">
                     <pic:pic>
                       <pic:nvPicPr>
-                        <pic:cNvPr id="0" name="image2.png"/>
+                        <pic:cNvPr id="0" name="image3.png"/>
                         <pic:cNvPicPr preferRelativeResize="0"/>
                       </pic:nvPicPr>
                       <pic:blipFill>
